--- a/GDD_I_Hate_Pigs.docx
+++ b/GDD_I_Hate_Pigs.docx
@@ -155,13 +155,7 @@
         <w:rPr>
           <w:rFonts w:eastAsia="Montserrat" w:cs="Montserrat" w:ascii="Montserrat" w:hAnsi="Montserrat"/>
         </w:rPr>
-        <w:t>E</w:t>
-      </w:r>
-      <w:r>
-        <w:rPr>
-          <w:rFonts w:eastAsia="Montserrat" w:cs="Montserrat" w:ascii="Montserrat" w:hAnsi="Montserrat"/>
-        </w:rPr>
-        <w:t>nemies drop health, killing enemies fast is the best way to stay alive.</w:t>
+        <w:t>Enemies drop health, killing enemies fast is the best way to stay alive.</w:t>
       </w:r>
     </w:p>
     <w:p>
@@ -255,30 +249,26 @@
         </w:rPr>
       </w:pPr>
       <w:r>
+        <w:rPr>
+          <w:rFonts w:eastAsia="Montserrat" w:cs="Montserrat" w:ascii="Montserrat" w:hAnsi="Montserrat"/>
+          <w:b w:val="false"/>
+          <w:bCs w:val="false"/>
+        </w:rPr>
+      </w:r>
+    </w:p>
+    <w:p>
+      <w:pPr>
+        <w:pStyle w:val="Normal"/>
+        <w:spacing w:before="0" w:after="0"/>
         <w:rPr/>
-      </w:r>
-    </w:p>
-    <w:p>
-      <w:pPr>
-        <w:pStyle w:val="Normal"/>
-        <w:spacing w:before="0" w:after="0"/>
-        <w:rPr/>
-      </w:pPr>
-      <w:r>
-        <w:rPr>
-          <w:rFonts w:eastAsia="Montserrat" w:cs="Montserrat" w:ascii="Montserrat" w:hAnsi="Montserrat"/>
-          <w:b w:val="false"/>
-          <w:bCs w:val="false"/>
-        </w:rPr>
-        <w:t>T</w:t>
-      </w:r>
-      <w:r>
-        <w:rPr>
-          <w:rFonts w:eastAsia="Montserrat" w:cs="Montserrat" w:ascii="Montserrat" w:hAnsi="Montserrat"/>
-          <w:b w:val="false"/>
-          <w:bCs w:val="false"/>
-        </w:rPr>
-        <w:t xml:space="preserve">aken from </w:t>
+      </w:pPr>
+      <w:r>
+        <w:rPr>
+          <w:rFonts w:eastAsia="Montserrat" w:cs="Montserrat" w:ascii="Montserrat" w:hAnsi="Montserrat"/>
+          <w:b w:val="false"/>
+          <w:bCs w:val="false"/>
+        </w:rPr>
+        <w:t xml:space="preserve">Taken from </w:t>
       </w:r>
       <w:hyperlink r:id="rId2">
         <w:r>
@@ -304,7 +294,11 @@
         </w:rPr>
       </w:pPr>
       <w:r>
-        <w:rPr/>
+        <w:rPr>
+          <w:rFonts w:eastAsia="Montserrat" w:cs="Montserrat" w:ascii="Montserrat" w:hAnsi="Montserrat"/>
+          <w:b w:val="false"/>
+          <w:bCs w:val="false"/>
+        </w:rPr>
       </w:r>
     </w:p>
     <w:p>
@@ -325,16 +319,7 @@
             <w:b w:val="false"/>
             <w:bCs w:val="false"/>
           </w:rPr>
-          <w:t>F</w:t>
-        </w:r>
-        <w:r>
-          <w:rPr>
-            <w:rStyle w:val="InternetLink"/>
-            <w:rFonts w:eastAsia="Montserrat" w:cs="Montserrat" w:ascii="Montserrat" w:hAnsi="Montserrat"/>
-            <w:b w:val="false"/>
-            <w:bCs w:val="false"/>
-          </w:rPr>
-          <w:t>rantic</w:t>
+          <w:t>Frantic</w:t>
         </w:r>
       </w:hyperlink>
     </w:p>
@@ -354,15 +339,7 @@
           <w:b w:val="false"/>
           <w:bCs w:val="false"/>
         </w:rPr>
-        <w:t>l</w:t>
-      </w:r>
-      <w:r>
-        <w:rPr>
-          <w:rFonts w:eastAsia="Montserrat" w:cs="Montserrat" w:ascii="Montserrat" w:hAnsi="Montserrat"/>
-          <w:b w:val="false"/>
-          <w:bCs w:val="false"/>
-        </w:rPr>
-        <w:t>emmonmusicstudio</w:t>
+        <w:t>lemmonmusicstudio</w:t>
       </w:r>
     </w:p>
     <w:p>
@@ -383,16 +360,7 @@
             <w:b w:val="false"/>
             <w:bCs w:val="false"/>
           </w:rPr>
-          <w:t>R</w:t>
-        </w:r>
-        <w:r>
-          <w:rPr>
-            <w:rStyle w:val="InternetLink"/>
-            <w:rFonts w:eastAsia="Montserrat" w:cs="Montserrat" w:ascii="Montserrat" w:hAnsi="Montserrat"/>
-            <w:b w:val="false"/>
-            <w:bCs w:val="false"/>
-          </w:rPr>
-          <w:t>age</w:t>
+          <w:t>Rage</w:t>
         </w:r>
       </w:hyperlink>
     </w:p>
@@ -3537,16 +3505,10 @@
       <w:pPr>
         <w:pStyle w:val="Normal"/>
         <w:spacing w:before="0" w:after="0"/>
-        <w:rPr>
-          <w:rFonts w:ascii="Montserrat" w:hAnsi="Montserrat" w:eastAsia="Montserrat" w:cs="Montserrat"/>
-        </w:rPr>
-      </w:pPr>
-      <w:r>
-        <w:rPr>
-          <w:b w:val="false"/>
-          <w:bCs w:val="false"/>
-          <w:u w:val="none"/>
-        </w:rPr>
+        <w:rPr/>
+      </w:pPr>
+      <w:r>
+        <w:rPr/>
       </w:r>
     </w:p>
     <w:sectPr>
@@ -3576,6 +3538,7 @@
       <w:rPr>
         <w:rFonts w:ascii="Wingdings" w:hAnsi="Wingdings" w:cs="Wingdings" w:hint="default"/>
         <w:u w:val="none"/>
+        <w:rFonts w:cs="Wingdings"/>
       </w:rPr>
     </w:lvl>
     <w:lvl w:ilvl="1">
@@ -3589,6 +3552,7 @@
       <w:rPr>
         <w:rFonts w:ascii="Wingdings 2" w:hAnsi="Wingdings 2" w:cs="Wingdings 2" w:hint="default"/>
         <w:u w:val="none"/>
+        <w:rFonts w:cs="Wingdings 2"/>
       </w:rPr>
     </w:lvl>
     <w:lvl w:ilvl="2">
@@ -3602,6 +3566,7 @@
       <w:rPr>
         <w:rFonts w:ascii="OpenSymbol" w:hAnsi="OpenSymbol" w:cs="OpenSymbol" w:hint="default"/>
         <w:u w:val="none"/>
+        <w:rFonts w:cs="OpenSymbol"/>
       </w:rPr>
     </w:lvl>
     <w:lvl w:ilvl="3">
@@ -3615,6 +3580,7 @@
       <w:rPr>
         <w:rFonts w:ascii="Wingdings" w:hAnsi="Wingdings" w:cs="Wingdings" w:hint="default"/>
         <w:u w:val="none"/>
+        <w:rFonts w:cs="Wingdings"/>
       </w:rPr>
     </w:lvl>
     <w:lvl w:ilvl="4">
@@ -3628,6 +3594,7 @@
       <w:rPr>
         <w:rFonts w:ascii="Wingdings 2" w:hAnsi="Wingdings 2" w:cs="Wingdings 2" w:hint="default"/>
         <w:u w:val="none"/>
+        <w:rFonts w:cs="Wingdings 2"/>
       </w:rPr>
     </w:lvl>
     <w:lvl w:ilvl="5">
@@ -3641,6 +3608,7 @@
       <w:rPr>
         <w:rFonts w:ascii="OpenSymbol" w:hAnsi="OpenSymbol" w:cs="OpenSymbol" w:hint="default"/>
         <w:u w:val="none"/>
+        <w:rFonts w:cs="OpenSymbol"/>
       </w:rPr>
     </w:lvl>
     <w:lvl w:ilvl="6">
@@ -3654,6 +3622,7 @@
       <w:rPr>
         <w:rFonts w:ascii="Wingdings" w:hAnsi="Wingdings" w:cs="Wingdings" w:hint="default"/>
         <w:u w:val="none"/>
+        <w:rFonts w:cs="Wingdings"/>
       </w:rPr>
     </w:lvl>
     <w:lvl w:ilvl="7">
@@ -3667,6 +3636,7 @@
       <w:rPr>
         <w:rFonts w:ascii="Wingdings 2" w:hAnsi="Wingdings 2" w:cs="Wingdings 2" w:hint="default"/>
         <w:u w:val="none"/>
+        <w:rFonts w:cs="Wingdings 2"/>
       </w:rPr>
     </w:lvl>
     <w:lvl w:ilvl="8">
@@ -3680,6 +3650,7 @@
       <w:rPr>
         <w:rFonts w:ascii="OpenSymbol" w:hAnsi="OpenSymbol" w:cs="OpenSymbol" w:hint="default"/>
         <w:u w:val="none"/>
+        <w:rFonts w:cs="OpenSymbol"/>
       </w:rPr>
     </w:lvl>
   </w:abstractNum>
@@ -3697,6 +3668,7 @@
       </w:pPr>
       <w:rPr>
         <w:rFonts w:ascii="Symbol" w:hAnsi="Symbol" w:cs="Symbol" w:hint="default"/>
+        <w:b/>
         <w:rFonts w:cs="OpenSymbol"/>
       </w:rPr>
     </w:lvl>
@@ -3713,6 +3685,7 @@
       </w:pPr>
       <w:rPr>
         <w:rFonts w:ascii="OpenSymbol" w:hAnsi="OpenSymbol" w:cs="OpenSymbol" w:hint="default"/>
+        <w:b/>
         <w:rFonts w:cs="OpenSymbol"/>
       </w:rPr>
     </w:lvl>
@@ -3843,6 +3816,7 @@
       </w:pPr>
       <w:rPr>
         <w:rFonts w:ascii="Symbol" w:hAnsi="Symbol" w:cs="Symbol" w:hint="default"/>
+        <w:b w:val="false"/>
         <w:rFonts w:cs="OpenSymbol"/>
       </w:rPr>
     </w:lvl>
@@ -3859,6 +3833,7 @@
       </w:pPr>
       <w:rPr>
         <w:rFonts w:ascii="OpenSymbol" w:hAnsi="OpenSymbol" w:cs="OpenSymbol" w:hint="default"/>
+        <w:b w:val="false"/>
         <w:rFonts w:cs="OpenSymbol"/>
       </w:rPr>
     </w:lvl>
@@ -3875,6 +3850,7 @@
       </w:pPr>
       <w:rPr>
         <w:rFonts w:ascii="OpenSymbol" w:hAnsi="OpenSymbol" w:cs="OpenSymbol" w:hint="default"/>
+        <w:b w:val="false"/>
         <w:rFonts w:cs="OpenSymbol"/>
       </w:rPr>
     </w:lvl>
@@ -4238,7 +4214,6 @@
       <w:rPr>
         <w:rFonts w:ascii="Arial" w:hAnsi="Arial" w:eastAsia="Arial" w:cs="Arial"/>
         <w:color w:val="000000"/>
-        <w:sz w:val="22"/>
         <w:szCs w:val="22"/>
         <w:lang w:val="en" w:eastAsia="zh-CN" w:bidi="hi-IN"/>
       </w:rPr>
@@ -4254,8 +4229,8 @@
       <w:keepNext w:val="false"/>
       <w:keepLines w:val="false"/>
       <w:widowControl/>
-      <w:pBdr/>
       <w:shd w:val="clear" w:fill="auto"/>
+      <w:bidi w:val="0"/>
       <w:spacing w:lineRule="auto" w:line="276" w:before="0" w:after="0"/>
       <w:ind w:left="0" w:right="0" w:hanging="0"/>
       <w:jc w:val="left"/>
@@ -4281,99 +4256,119 @@
   </w:style>
   <w:style w:type="paragraph" w:styleId="Heading1">
     <w:name w:val="Heading 1"/>
-    <w:basedOn w:val="Normal1"/>
-    <w:next w:val="Normal1"/>
+    <w:next w:val="LOnormal"/>
     <w:qFormat/>
     <w:pPr>
       <w:keepNext w:val="true"/>
       <w:keepLines/>
+      <w:widowControl w:val="false"/>
       <w:spacing w:lineRule="auto" w:line="240" w:before="400" w:after="120"/>
     </w:pPr>
     <w:rPr>
+      <w:rFonts w:ascii="Arial" w:hAnsi="Arial" w:eastAsia="Arial" w:cs="Arial"/>
+      <w:color w:val="000000"/>
+      <w:kern w:val="0"/>
       <w:sz w:val="40"/>
       <w:szCs w:val="40"/>
+      <w:lang w:val="en" w:eastAsia="zh-CN" w:bidi="hi-IN"/>
     </w:rPr>
   </w:style>
   <w:style w:type="paragraph" w:styleId="Heading2">
     <w:name w:val="Heading 2"/>
-    <w:basedOn w:val="Normal1"/>
-    <w:next w:val="Normal1"/>
+    <w:next w:val="LOnormal"/>
     <w:qFormat/>
     <w:pPr>
       <w:keepNext w:val="true"/>
       <w:keepLines/>
+      <w:widowControl w:val="false"/>
       <w:spacing w:lineRule="auto" w:line="240" w:before="360" w:after="120"/>
     </w:pPr>
     <w:rPr>
+      <w:rFonts w:ascii="Arial" w:hAnsi="Arial" w:eastAsia="Arial" w:cs="Arial"/>
       <w:b w:val="false"/>
+      <w:color w:val="000000"/>
+      <w:kern w:val="0"/>
       <w:sz w:val="32"/>
       <w:szCs w:val="32"/>
+      <w:lang w:val="en" w:eastAsia="zh-CN" w:bidi="hi-IN"/>
     </w:rPr>
   </w:style>
   <w:style w:type="paragraph" w:styleId="Heading3">
     <w:name w:val="Heading 3"/>
-    <w:basedOn w:val="Normal1"/>
-    <w:next w:val="Normal1"/>
+    <w:next w:val="LOnormal"/>
     <w:qFormat/>
     <w:pPr>
       <w:keepNext w:val="true"/>
       <w:keepLines/>
+      <w:widowControl w:val="false"/>
       <w:spacing w:lineRule="auto" w:line="240" w:before="320" w:after="80"/>
     </w:pPr>
     <w:rPr>
+      <w:rFonts w:ascii="Arial" w:hAnsi="Arial" w:eastAsia="Arial" w:cs="Arial"/>
       <w:b w:val="false"/>
       <w:color w:val="434343"/>
+      <w:kern w:val="0"/>
       <w:sz w:val="28"/>
       <w:szCs w:val="28"/>
+      <w:lang w:val="en" w:eastAsia="zh-CN" w:bidi="hi-IN"/>
     </w:rPr>
   </w:style>
   <w:style w:type="paragraph" w:styleId="Heading4">
     <w:name w:val="Heading 4"/>
-    <w:basedOn w:val="Normal1"/>
-    <w:next w:val="Normal1"/>
+    <w:next w:val="LOnormal"/>
     <w:qFormat/>
     <w:pPr>
       <w:keepNext w:val="true"/>
       <w:keepLines/>
+      <w:widowControl w:val="false"/>
       <w:spacing w:lineRule="auto" w:line="240" w:before="280" w:after="80"/>
     </w:pPr>
     <w:rPr>
+      <w:rFonts w:ascii="Arial" w:hAnsi="Arial" w:eastAsia="Arial" w:cs="Arial"/>
       <w:color w:val="666666"/>
+      <w:kern w:val="0"/>
       <w:sz w:val="24"/>
       <w:szCs w:val="24"/>
+      <w:lang w:val="en" w:eastAsia="zh-CN" w:bidi="hi-IN"/>
     </w:rPr>
   </w:style>
   <w:style w:type="paragraph" w:styleId="Heading5">
     <w:name w:val="Heading 5"/>
-    <w:basedOn w:val="Normal1"/>
-    <w:next w:val="Normal1"/>
+    <w:next w:val="LOnormal"/>
     <w:qFormat/>
     <w:pPr>
       <w:keepNext w:val="true"/>
       <w:keepLines/>
+      <w:widowControl w:val="false"/>
       <w:spacing w:lineRule="auto" w:line="240" w:before="240" w:after="80"/>
     </w:pPr>
     <w:rPr>
+      <w:rFonts w:ascii="Arial" w:hAnsi="Arial" w:eastAsia="Arial" w:cs="Arial"/>
       <w:color w:val="666666"/>
+      <w:kern w:val="0"/>
       <w:sz w:val="22"/>
       <w:szCs w:val="22"/>
+      <w:lang w:val="en" w:eastAsia="zh-CN" w:bidi="hi-IN"/>
     </w:rPr>
   </w:style>
   <w:style w:type="paragraph" w:styleId="Heading6">
     <w:name w:val="Heading 6"/>
-    <w:basedOn w:val="Normal1"/>
-    <w:next w:val="Normal1"/>
+    <w:next w:val="LOnormal"/>
     <w:qFormat/>
     <w:pPr>
       <w:keepNext w:val="true"/>
       <w:keepLines/>
+      <w:widowControl w:val="false"/>
       <w:spacing w:lineRule="auto" w:line="240" w:before="240" w:after="80"/>
     </w:pPr>
     <w:rPr>
+      <w:rFonts w:ascii="Arial" w:hAnsi="Arial" w:eastAsia="Arial" w:cs="Arial"/>
       <w:i/>
       <w:color w:val="666666"/>
+      <w:kern w:val="0"/>
       <w:sz w:val="22"/>
       <w:szCs w:val="22"/>
+      <w:lang w:val="en" w:eastAsia="zh-CN" w:bidi="hi-IN"/>
     </w:rPr>
   </w:style>
   <w:style w:type="character" w:styleId="ListLabel1">
@@ -4466,6 +4461,290 @@
       <w:color w:val="800000"/>
       <w:u w:val="single"/>
       <w:lang w:val="zxx" w:eastAsia="zxx" w:bidi="zxx"/>
+    </w:rPr>
+  </w:style>
+  <w:style w:type="character" w:styleId="ListLabel10">
+    <w:name w:val="ListLabel 10"/>
+    <w:qFormat/>
+    <w:rPr>
+      <w:rFonts w:cs="Wingdings"/>
+      <w:u w:val="none"/>
+    </w:rPr>
+  </w:style>
+  <w:style w:type="character" w:styleId="ListLabel11">
+    <w:name w:val="ListLabel 11"/>
+    <w:qFormat/>
+    <w:rPr>
+      <w:rFonts w:cs="Wingdings 2"/>
+      <w:u w:val="none"/>
+    </w:rPr>
+  </w:style>
+  <w:style w:type="character" w:styleId="ListLabel12">
+    <w:name w:val="ListLabel 12"/>
+    <w:qFormat/>
+    <w:rPr>
+      <w:rFonts w:cs="OpenSymbol"/>
+      <w:u w:val="none"/>
+    </w:rPr>
+  </w:style>
+  <w:style w:type="character" w:styleId="ListLabel13">
+    <w:name w:val="ListLabel 13"/>
+    <w:qFormat/>
+    <w:rPr>
+      <w:rFonts w:cs="Wingdings"/>
+      <w:u w:val="none"/>
+    </w:rPr>
+  </w:style>
+  <w:style w:type="character" w:styleId="ListLabel14">
+    <w:name w:val="ListLabel 14"/>
+    <w:qFormat/>
+    <w:rPr>
+      <w:rFonts w:cs="Wingdings 2"/>
+      <w:u w:val="none"/>
+    </w:rPr>
+  </w:style>
+  <w:style w:type="character" w:styleId="ListLabel15">
+    <w:name w:val="ListLabel 15"/>
+    <w:qFormat/>
+    <w:rPr>
+      <w:rFonts w:cs="OpenSymbol"/>
+      <w:u w:val="none"/>
+    </w:rPr>
+  </w:style>
+  <w:style w:type="character" w:styleId="ListLabel16">
+    <w:name w:val="ListLabel 16"/>
+    <w:qFormat/>
+    <w:rPr>
+      <w:rFonts w:cs="Wingdings"/>
+      <w:u w:val="none"/>
+    </w:rPr>
+  </w:style>
+  <w:style w:type="character" w:styleId="ListLabel17">
+    <w:name w:val="ListLabel 17"/>
+    <w:qFormat/>
+    <w:rPr>
+      <w:rFonts w:cs="Wingdings 2"/>
+      <w:u w:val="none"/>
+    </w:rPr>
+  </w:style>
+  <w:style w:type="character" w:styleId="ListLabel18">
+    <w:name w:val="ListLabel 18"/>
+    <w:qFormat/>
+    <w:rPr>
+      <w:rFonts w:cs="OpenSymbol"/>
+      <w:u w:val="none"/>
+    </w:rPr>
+  </w:style>
+  <w:style w:type="character" w:styleId="ListLabel19">
+    <w:name w:val="ListLabel 19"/>
+    <w:qFormat/>
+    <w:rPr>
+      <w:rFonts w:cs="OpenSymbol"/>
+      <w:b/>
+    </w:rPr>
+  </w:style>
+  <w:style w:type="character" w:styleId="ListLabel20">
+    <w:name w:val="ListLabel 20"/>
+    <w:qFormat/>
+    <w:rPr>
+      <w:rFonts w:cs="OpenSymbol"/>
+      <w:b/>
+    </w:rPr>
+  </w:style>
+  <w:style w:type="character" w:styleId="ListLabel21">
+    <w:name w:val="ListLabel 21"/>
+    <w:qFormat/>
+    <w:rPr>
+      <w:rFonts w:cs="OpenSymbol"/>
+    </w:rPr>
+  </w:style>
+  <w:style w:type="character" w:styleId="ListLabel22">
+    <w:name w:val="ListLabel 22"/>
+    <w:qFormat/>
+    <w:rPr>
+      <w:rFonts w:cs="OpenSymbol"/>
+    </w:rPr>
+  </w:style>
+  <w:style w:type="character" w:styleId="ListLabel23">
+    <w:name w:val="ListLabel 23"/>
+    <w:qFormat/>
+    <w:rPr>
+      <w:rFonts w:cs="OpenSymbol"/>
+    </w:rPr>
+  </w:style>
+  <w:style w:type="character" w:styleId="ListLabel24">
+    <w:name w:val="ListLabel 24"/>
+    <w:qFormat/>
+    <w:rPr>
+      <w:rFonts w:cs="OpenSymbol"/>
+    </w:rPr>
+  </w:style>
+  <w:style w:type="character" w:styleId="ListLabel25">
+    <w:name w:val="ListLabel 25"/>
+    <w:qFormat/>
+    <w:rPr>
+      <w:rFonts w:cs="OpenSymbol"/>
+    </w:rPr>
+  </w:style>
+  <w:style w:type="character" w:styleId="ListLabel26">
+    <w:name w:val="ListLabel 26"/>
+    <w:qFormat/>
+    <w:rPr>
+      <w:rFonts w:cs="OpenSymbol"/>
+    </w:rPr>
+  </w:style>
+  <w:style w:type="character" w:styleId="ListLabel27">
+    <w:name w:val="ListLabel 27"/>
+    <w:qFormat/>
+    <w:rPr>
+      <w:rFonts w:cs="OpenSymbol"/>
+    </w:rPr>
+  </w:style>
+  <w:style w:type="character" w:styleId="ListLabel28">
+    <w:name w:val="ListLabel 28"/>
+    <w:qFormat/>
+    <w:rPr>
+      <w:rFonts w:cs="OpenSymbol"/>
+      <w:b w:val="false"/>
+    </w:rPr>
+  </w:style>
+  <w:style w:type="character" w:styleId="ListLabel29">
+    <w:name w:val="ListLabel 29"/>
+    <w:qFormat/>
+    <w:rPr>
+      <w:rFonts w:cs="OpenSymbol"/>
+      <w:b w:val="false"/>
+    </w:rPr>
+  </w:style>
+  <w:style w:type="character" w:styleId="ListLabel30">
+    <w:name w:val="ListLabel 30"/>
+    <w:qFormat/>
+    <w:rPr>
+      <w:rFonts w:cs="OpenSymbol"/>
+      <w:b w:val="false"/>
+    </w:rPr>
+  </w:style>
+  <w:style w:type="character" w:styleId="ListLabel31">
+    <w:name w:val="ListLabel 31"/>
+    <w:qFormat/>
+    <w:rPr>
+      <w:rFonts w:cs="OpenSymbol"/>
+    </w:rPr>
+  </w:style>
+  <w:style w:type="character" w:styleId="ListLabel32">
+    <w:name w:val="ListLabel 32"/>
+    <w:qFormat/>
+    <w:rPr>
+      <w:rFonts w:cs="OpenSymbol"/>
+    </w:rPr>
+  </w:style>
+  <w:style w:type="character" w:styleId="ListLabel33">
+    <w:name w:val="ListLabel 33"/>
+    <w:qFormat/>
+    <w:rPr>
+      <w:rFonts w:cs="OpenSymbol"/>
+    </w:rPr>
+  </w:style>
+  <w:style w:type="character" w:styleId="ListLabel34">
+    <w:name w:val="ListLabel 34"/>
+    <w:qFormat/>
+    <w:rPr>
+      <w:rFonts w:cs="OpenSymbol"/>
+    </w:rPr>
+  </w:style>
+  <w:style w:type="character" w:styleId="ListLabel35">
+    <w:name w:val="ListLabel 35"/>
+    <w:qFormat/>
+    <w:rPr>
+      <w:rFonts w:cs="OpenSymbol"/>
+    </w:rPr>
+  </w:style>
+  <w:style w:type="character" w:styleId="ListLabel36">
+    <w:name w:val="ListLabel 36"/>
+    <w:qFormat/>
+    <w:rPr>
+      <w:rFonts w:cs="OpenSymbol"/>
+    </w:rPr>
+  </w:style>
+  <w:style w:type="character" w:styleId="ListLabel37">
+    <w:name w:val="ListLabel 37"/>
+    <w:qFormat/>
+    <w:rPr>
+      <w:rFonts w:cs="OpenSymbol"/>
+    </w:rPr>
+  </w:style>
+  <w:style w:type="character" w:styleId="ListLabel38">
+    <w:name w:val="ListLabel 38"/>
+    <w:qFormat/>
+    <w:rPr>
+      <w:rFonts w:cs="OpenSymbol"/>
+    </w:rPr>
+  </w:style>
+  <w:style w:type="character" w:styleId="ListLabel39">
+    <w:name w:val="ListLabel 39"/>
+    <w:qFormat/>
+    <w:rPr>
+      <w:rFonts w:cs="OpenSymbol"/>
+    </w:rPr>
+  </w:style>
+  <w:style w:type="character" w:styleId="ListLabel40">
+    <w:name w:val="ListLabel 40"/>
+    <w:qFormat/>
+    <w:rPr>
+      <w:rFonts w:cs="OpenSymbol"/>
+    </w:rPr>
+  </w:style>
+  <w:style w:type="character" w:styleId="ListLabel41">
+    <w:name w:val="ListLabel 41"/>
+    <w:qFormat/>
+    <w:rPr>
+      <w:rFonts w:cs="OpenSymbol"/>
+    </w:rPr>
+  </w:style>
+  <w:style w:type="character" w:styleId="ListLabel42">
+    <w:name w:val="ListLabel 42"/>
+    <w:qFormat/>
+    <w:rPr>
+      <w:rFonts w:cs="OpenSymbol"/>
+    </w:rPr>
+  </w:style>
+  <w:style w:type="character" w:styleId="ListLabel43">
+    <w:name w:val="ListLabel 43"/>
+    <w:qFormat/>
+    <w:rPr>
+      <w:rFonts w:cs="OpenSymbol"/>
+    </w:rPr>
+  </w:style>
+  <w:style w:type="character" w:styleId="ListLabel44">
+    <w:name w:val="ListLabel 44"/>
+    <w:qFormat/>
+    <w:rPr>
+      <w:rFonts w:cs="OpenSymbol"/>
+    </w:rPr>
+  </w:style>
+  <w:style w:type="character" w:styleId="ListLabel45">
+    <w:name w:val="ListLabel 45"/>
+    <w:qFormat/>
+    <w:rPr>
+      <w:rFonts w:cs="OpenSymbol"/>
+    </w:rPr>
+  </w:style>
+  <w:style w:type="character" w:styleId="ListLabel46">
+    <w:name w:val="ListLabel 46"/>
+    <w:qFormat/>
+    <w:rPr>
+      <w:rFonts w:ascii="Montserrat" w:hAnsi="Montserrat" w:eastAsia="Montserrat" w:cs="Montserrat"/>
+      <w:b w:val="false"/>
+      <w:bCs w:val="false"/>
+    </w:rPr>
+  </w:style>
+  <w:style w:type="character" w:styleId="ListLabel47">
+    <w:name w:val="ListLabel 47"/>
+    <w:qFormat/>
+    <w:rPr>
+      <w:rFonts w:ascii="Montserrat" w:hAnsi="Montserrat" w:eastAsia="Montserrat" w:cs="Montserrat"/>
+      <w:b w:val="false"/>
+      <w:bCs w:val="false"/>
     </w:rPr>
   </w:style>
   <w:style w:type="paragraph" w:styleId="Heading">
@@ -4526,7 +4805,7 @@
       <w:rFonts w:cs="Lucida Sans"/>
     </w:rPr>
   </w:style>
-  <w:style w:type="paragraph" w:styleId="Normal1" w:default="1">
+  <w:style w:type="paragraph" w:styleId="LOnormal" w:default="1">
     <w:name w:val="LO-normal"/>
     <w:qFormat/>
     <w:pPr>
@@ -4555,8 +4834,8 @@
   </w:style>
   <w:style w:type="paragraph" w:styleId="Title">
     <w:name w:val="Title"/>
-    <w:basedOn w:val="Normal1"/>
-    <w:next w:val="Normal1"/>
+    <w:basedOn w:val="LOnormal"/>
+    <w:next w:val="LOnormal"/>
     <w:qFormat/>
     <w:pPr>
       <w:keepNext w:val="true"/>
@@ -4570,8 +4849,8 @@
   </w:style>
   <w:style w:type="paragraph" w:styleId="Subtitle">
     <w:name w:val="Subtitle"/>
-    <w:basedOn w:val="Normal1"/>
-    <w:next w:val="Normal1"/>
+    <w:basedOn w:val="LOnormal"/>
+    <w:next w:val="LOnormal"/>
     <w:qFormat/>
     <w:pPr>
       <w:keepNext w:val="true"/>
